--- a/Functional Programming + Iterative Web Scraping in R.docx
+++ b/Functional Programming + Iterative Web Scraping in R.docx
@@ -1,6 +1,6 @@
 
 <file path=word/document.xml><?xml version="1.0" encoding="utf-8"?>
-<w:document xmlns:wpc="http://schemas.microsoft.com/office/word/2010/wordprocessingCanvas" xmlns:cx="http://schemas.microsoft.com/office/drawing/2014/chartex" xmlns:cx1="http://schemas.microsoft.com/office/drawing/2015/9/8/chartex" xmlns:cx2="http://schemas.microsoft.com/office/drawing/2015/10/21/chartex" xmlns:cx3="http://schemas.microsoft.com/office/drawing/2016/5/9/chartex" xmlns:cx4="http://schemas.microsoft.com/office/drawing/2016/5/10/chartex" xmlns:cx5="http://schemas.microsoft.com/office/drawing/2016/5/11/chartex" xmlns:cx6="http://schemas.microsoft.com/office/drawing/2016/5/12/chartex" xmlns:cx7="http://schemas.microsoft.com/office/drawing/2016/5/13/chartex" xmlns:cx8="http://schemas.microsoft.com/office/drawing/2016/5/14/chartex" xmlns:mc="http://schemas.openxmlformats.org/markup-compatibility/2006" xmlns:aink="http://schemas.microsoft.com/office/drawing/2016/ink" xmlns:am3d="http://schemas.microsoft.com/office/drawing/2017/model3d" xmlns:o="urn:schemas-microsoft-com:office:office" xmlns:r="http://schemas.openxmlformats.org/officeDocument/2006/relationships" xmlns:m="http://schemas.openxmlformats.org/officeDocument/2006/math" xmlns:v="urn:schemas-microsoft-com:vml" xmlns:wp14="http://schemas.microsoft.com/office/word/2010/wordprocessingDrawing" xmlns:wp="http://schemas.openxmlformats.org/drawingml/2006/wordprocessingDrawing" xmlns:w10="urn:schemas-microsoft-com:office:word" xmlns:w="http://schemas.openxmlformats.org/wordprocessingml/2006/main" xmlns:w14="http://schemas.microsoft.com/office/word/2010/wordml" xmlns:w15="http://schemas.microsoft.com/office/word/2012/wordml" xmlns:w16cex="http://schemas.microsoft.com/office/word/2018/wordml/cex" xmlns:w16cid="http://schemas.microsoft.com/office/word/2016/wordml/cid" xmlns:w16="http://schemas.microsoft.com/office/word/2018/wordml" xmlns:w16sdtdh="http://schemas.microsoft.com/office/word/2020/wordml/sdtdatahash" xmlns:w16se="http://schemas.microsoft.com/office/word/2015/wordml/symex" xmlns:wpg="http://schemas.microsoft.com/office/word/2010/wordprocessingGroup" xmlns:wpi="http://schemas.microsoft.com/office/word/2010/wordprocessingInk" xmlns:wne="http://schemas.microsoft.com/office/word/2006/wordml" xmlns:wps="http://schemas.microsoft.com/office/word/2010/wordprocessingShape" mc:Ignorable="w14 w15 w16se w16cid w16 w16cex w16sdtdh wp14">
+<w:document xmlns:wpc="http://schemas.microsoft.com/office/word/2010/wordprocessingCanvas" xmlns:cx="http://schemas.microsoft.com/office/drawing/2014/chartex" xmlns:cx1="http://schemas.microsoft.com/office/drawing/2015/9/8/chartex" xmlns:cx2="http://schemas.microsoft.com/office/drawing/2015/10/21/chartex" xmlns:cx3="http://schemas.microsoft.com/office/drawing/2016/5/9/chartex" xmlns:cx4="http://schemas.microsoft.com/office/drawing/2016/5/10/chartex" xmlns:cx5="http://schemas.microsoft.com/office/drawing/2016/5/11/chartex" xmlns:cx6="http://schemas.microsoft.com/office/drawing/2016/5/12/chartex" xmlns:cx7="http://schemas.microsoft.com/office/drawing/2016/5/13/chartex" xmlns:cx8="http://schemas.microsoft.com/office/drawing/2016/5/14/chartex" xmlns:mc="http://schemas.openxmlformats.org/markup-compatibility/2006" xmlns:aink="http://schemas.microsoft.com/office/drawing/2016/ink" xmlns:am3d="http://schemas.microsoft.com/office/drawing/2017/model3d" xmlns:o="urn:schemas-microsoft-com:office:office" xmlns:oel="http://schemas.microsoft.com/office/2019/extlst" xmlns:r="http://schemas.openxmlformats.org/officeDocument/2006/relationships" xmlns:m="http://schemas.openxmlformats.org/officeDocument/2006/math" xmlns:v="urn:schemas-microsoft-com:vml" xmlns:wp14="http://schemas.microsoft.com/office/word/2010/wordprocessingDrawing" xmlns:wp="http://schemas.openxmlformats.org/drawingml/2006/wordprocessingDrawing" xmlns:w10="urn:schemas-microsoft-com:office:word" xmlns:w="http://schemas.openxmlformats.org/wordprocessingml/2006/main" xmlns:w14="http://schemas.microsoft.com/office/word/2010/wordml" xmlns:w15="http://schemas.microsoft.com/office/word/2012/wordml" xmlns:w16cex="http://schemas.microsoft.com/office/word/2018/wordml/cex" xmlns:w16cid="http://schemas.microsoft.com/office/word/2016/wordml/cid" xmlns:w16="http://schemas.microsoft.com/office/word/2018/wordml" xmlns:w16sdtdh="http://schemas.microsoft.com/office/word/2020/wordml/sdtdatahash" xmlns:w16se="http://schemas.microsoft.com/office/word/2015/wordml/symex" xmlns:wpg="http://schemas.microsoft.com/office/word/2010/wordprocessingGroup" xmlns:wpi="http://schemas.microsoft.com/office/word/2010/wordprocessingInk" xmlns:wne="http://schemas.microsoft.com/office/word/2006/wordml" xmlns:wps="http://schemas.microsoft.com/office/word/2010/wordprocessingShape" mc:Ignorable="w14 w15 w16se w16cid w16 w16cex w16sdtdh wp14">
   <w:body>
     <w:p>
       <w:pPr>
@@ -77,7 +77,6 @@
           <w:lang w:eastAsia="en-IN"/>
         </w:rPr>
       </w:pPr>
-      <w:proofErr w:type="spellStart"/>
       <w:r>
         <w:rPr>
           <w:rFonts w:ascii="Courier New" w:eastAsia="Times New Roman" w:hAnsi="Courier New" w:cs="Courier New"/>
@@ -87,37 +86,15 @@
         </w:rPr>
         <w:t>rvest</w:t>
       </w:r>
-      <w:proofErr w:type="spellEnd"/>
-      <w:r>
-        <w:rPr>
-          <w:rFonts w:ascii="Times New Roman" w:eastAsia="Times New Roman" w:hAnsi="Times New Roman" w:cs="Times New Roman"/>
-          <w:sz w:val="20"/>
-          <w:szCs w:val="20"/>
-          <w:lang w:eastAsia="en-IN"/>
-        </w:rPr>
-        <w:t xml:space="preserve"> a beautiful (like </w:t>
-      </w:r>
-      <w:proofErr w:type="spellStart"/>
-      <w:r>
-        <w:rPr>
-          <w:rFonts w:ascii="Times New Roman" w:eastAsia="Times New Roman" w:hAnsi="Times New Roman" w:cs="Times New Roman"/>
-          <w:sz w:val="20"/>
-          <w:szCs w:val="20"/>
-          <w:lang w:eastAsia="en-IN"/>
-        </w:rPr>
-        <w:t>BeautifulSoup</w:t>
-      </w:r>
-      <w:proofErr w:type="spellEnd"/>
-      <w:r>
-        <w:rPr>
-          <w:rFonts w:ascii="Times New Roman" w:eastAsia="Times New Roman" w:hAnsi="Times New Roman" w:cs="Times New Roman"/>
-          <w:sz w:val="20"/>
-          <w:szCs w:val="20"/>
-          <w:lang w:eastAsia="en-IN"/>
-        </w:rPr>
-        <w:t xml:space="preserve"> in Python) package in R for web scraping. It also goes very well with the universe of </w:t>
-      </w:r>
-      <w:proofErr w:type="spellStart"/>
+      <w:r>
+        <w:rPr>
+          <w:rFonts w:ascii="Times New Roman" w:eastAsia="Times New Roman" w:hAnsi="Times New Roman" w:cs="Times New Roman"/>
+          <w:sz w:val="20"/>
+          <w:szCs w:val="20"/>
+          <w:lang w:eastAsia="en-IN"/>
+        </w:rPr>
+        <w:t xml:space="preserve"> a beautiful (like BeautifulSoup in Python) package in R for web scraping. It also goes very well with the universe of </w:t>
+      </w:r>
       <w:r>
         <w:rPr>
           <w:rFonts w:ascii="Courier New" w:eastAsia="Times New Roman" w:hAnsi="Courier New" w:cs="Courier New"/>
@@ -127,7 +104,6 @@
         </w:rPr>
         <w:t>tidyverse</w:t>
       </w:r>
-      <w:proofErr w:type="spellEnd"/>
       <w:r>
         <w:rPr>
           <w:rFonts w:ascii="Times New Roman" w:eastAsia="Times New Roman" w:hAnsi="Times New Roman" w:cs="Times New Roman"/>
@@ -175,55 +151,7 @@
           <w:szCs w:val="20"/>
           <w:lang w:eastAsia="en-IN"/>
         </w:rPr>
-        <w:t xml:space="preserve">Disclaimer: This tutorial is for pure educational purpose, </w:t>
-      </w:r>
-      <w:proofErr w:type="gramStart"/>
-      <w:r>
-        <w:rPr>
-          <w:rFonts w:ascii="Times New Roman" w:eastAsia="Times New Roman" w:hAnsi="Times New Roman" w:cs="Times New Roman"/>
-          <w:b/>
-          <w:bCs/>
-          <w:sz w:val="20"/>
-          <w:szCs w:val="20"/>
-          <w:lang w:eastAsia="en-IN"/>
-        </w:rPr>
-        <w:t>Please</w:t>
-      </w:r>
-      <w:proofErr w:type="gramEnd"/>
-      <w:r>
-        <w:rPr>
-          <w:rFonts w:ascii="Times New Roman" w:eastAsia="Times New Roman" w:hAnsi="Times New Roman" w:cs="Times New Roman"/>
-          <w:b/>
-          <w:bCs/>
-          <w:sz w:val="20"/>
-          <w:szCs w:val="20"/>
-          <w:lang w:eastAsia="en-IN"/>
-        </w:rPr>
-        <w:t xml:space="preserve"> check any website’s </w:t>
-      </w:r>
-      <w:proofErr w:type="spellStart"/>
-      <w:r>
-        <w:rPr>
-          <w:rFonts w:ascii="Times New Roman" w:eastAsia="Times New Roman" w:hAnsi="Times New Roman" w:cs="Times New Roman"/>
-          <w:b/>
-          <w:bCs/>
-          <w:sz w:val="20"/>
-          <w:szCs w:val="20"/>
-          <w:lang w:eastAsia="en-IN"/>
-        </w:rPr>
-        <w:t>ToS</w:t>
-      </w:r>
-      <w:proofErr w:type="spellEnd"/>
-      <w:r>
-        <w:rPr>
-          <w:rFonts w:ascii="Times New Roman" w:eastAsia="Times New Roman" w:hAnsi="Times New Roman" w:cs="Times New Roman"/>
-          <w:b/>
-          <w:bCs/>
-          <w:sz w:val="20"/>
-          <w:szCs w:val="20"/>
-          <w:lang w:eastAsia="en-IN"/>
-        </w:rPr>
-        <w:t xml:space="preserve"> before scraping them</w:t>
+        <w:t>Disclaimer: This tutorial is for pure educational purpose, Please check any website’s ToS before scraping them</w:t>
       </w:r>
     </w:p>
     <w:p>
@@ -292,39 +220,6 @@
         </w:rPr>
         <w:t>.</w:t>
       </w:r>
-    </w:p>
-    <w:p>
-      <w:pPr>
-        <w:spacing w:before="100" w:beforeAutospacing="1" w:after="100" w:afterAutospacing="1" w:line="240" w:lineRule="auto"/>
-        <w:rPr>
-          <w:rFonts w:ascii="Times New Roman" w:eastAsia="Times New Roman" w:hAnsi="Times New Roman" w:cs="Times New Roman"/>
-          <w:sz w:val="20"/>
-          <w:szCs w:val="20"/>
-          <w:lang w:eastAsia="en-IN"/>
-        </w:rPr>
-      </w:pPr>
-      <w:r>
-        <w:rPr>
-          <w:rFonts w:ascii="Times New Roman" w:eastAsia="Times New Roman" w:hAnsi="Times New Roman" w:cs="Times New Roman"/>
-          <w:sz w:val="20"/>
-          <w:szCs w:val="20"/>
-          <w:lang w:eastAsia="en-IN"/>
-        </w:rPr>
-        <w:t xml:space="preserve">Below is the R code for scraping reviews from the first page of Trustpilot’s Etsy page. </w:t>
-      </w:r>
-      <w:hyperlink r:id="rId6" w:tgtFrame="_blank" w:history="1">
-        <w:r>
-          <w:rPr>
-            <w:rFonts w:ascii="Times New Roman" w:eastAsia="Times New Roman" w:hAnsi="Times New Roman" w:cs="Times New Roman"/>
-            <w:color w:val="0000FF"/>
-            <w:sz w:val="20"/>
-            <w:szCs w:val="20"/>
-            <w:u w:val="single"/>
-            <w:lang w:eastAsia="en-IN"/>
-          </w:rPr>
-          <w:t>URL: https://www.trustpilot.com/review/www.etsy.com?page=1</w:t>
-        </w:r>
-      </w:hyperlink>
     </w:p>
     <w:p>
       <w:pPr>
@@ -361,27 +256,7 @@
           <w:szCs w:val="20"/>
           <w:lang w:eastAsia="en-IN"/>
         </w:rPr>
-        <w:t>library(</w:t>
-      </w:r>
-      <w:proofErr w:type="spellStart"/>
-      <w:r>
-        <w:rPr>
-          <w:rFonts w:ascii="Courier New" w:eastAsia="Times New Roman" w:hAnsi="Courier New" w:cs="Courier New"/>
-          <w:sz w:val="20"/>
-          <w:szCs w:val="20"/>
-          <w:lang w:eastAsia="en-IN"/>
-        </w:rPr>
-        <w:t>tidyverse</w:t>
-      </w:r>
-      <w:proofErr w:type="spellEnd"/>
-      <w:r>
-        <w:rPr>
-          <w:rFonts w:ascii="Courier New" w:eastAsia="Times New Roman" w:hAnsi="Courier New" w:cs="Courier New"/>
-          <w:sz w:val="20"/>
-          <w:szCs w:val="20"/>
-          <w:lang w:eastAsia="en-IN"/>
-        </w:rPr>
-        <w:t>) #for data manipulation - here for pipe</w:t>
+        <w:t>library(tidyverse) #for data manipulation - here for pipe</w:t>
       </w:r>
     </w:p>
     <w:p>
@@ -419,27 +294,7 @@
           <w:szCs w:val="20"/>
           <w:lang w:eastAsia="en-IN"/>
         </w:rPr>
-        <w:t>library(</w:t>
-      </w:r>
-      <w:proofErr w:type="spellStart"/>
-      <w:r>
-        <w:rPr>
-          <w:rFonts w:ascii="Courier New" w:eastAsia="Times New Roman" w:hAnsi="Courier New" w:cs="Courier New"/>
-          <w:sz w:val="20"/>
-          <w:szCs w:val="20"/>
-          <w:lang w:eastAsia="en-IN"/>
-        </w:rPr>
-        <w:t>rvest</w:t>
-      </w:r>
-      <w:proofErr w:type="spellEnd"/>
-      <w:r>
-        <w:rPr>
-          <w:rFonts w:ascii="Courier New" w:eastAsia="Times New Roman" w:hAnsi="Courier New" w:cs="Courier New"/>
-          <w:sz w:val="20"/>
-          <w:szCs w:val="20"/>
-          <w:lang w:eastAsia="en-IN"/>
-        </w:rPr>
-        <w:t xml:space="preserve">) - for web scraping #single-page </w:t>
+        <w:t xml:space="preserve">library(rvest) - for web scraping #single-page </w:t>
       </w:r>
     </w:p>
     <w:p>
@@ -470,27 +325,16 @@
           <w:lang w:eastAsia="en-IN"/>
         </w:rPr>
       </w:pPr>
-      <w:proofErr w:type="spellStart"/>
-      <w:r>
-        <w:rPr>
-          <w:rFonts w:ascii="Courier New" w:eastAsia="Times New Roman" w:hAnsi="Courier New" w:cs="Courier New"/>
-          <w:sz w:val="20"/>
-          <w:szCs w:val="20"/>
-          <w:lang w:eastAsia="en-IN"/>
-        </w:rPr>
-        <w:t>scrapingurl</w:t>
-      </w:r>
-      <w:proofErr w:type="spellEnd"/>
-      <w:r>
-        <w:rPr>
-          <w:rFonts w:ascii="Courier New" w:eastAsia="Times New Roman" w:hAnsi="Courier New" w:cs="Courier New"/>
-          <w:sz w:val="20"/>
-          <w:szCs w:val="20"/>
-          <w:lang w:eastAsia="en-IN"/>
-        </w:rPr>
-        <w:t xml:space="preserve"> &lt;- "</w:t>
-      </w:r>
-      <w:hyperlink r:id="rId7" w:tgtFrame="_blank" w:history="1">
+      <w:r>
+        <w:rPr>
+          <w:rFonts w:ascii="Courier New" w:eastAsia="Times New Roman" w:hAnsi="Courier New" w:cs="Courier New"/>
+          <w:sz w:val="20"/>
+          <w:szCs w:val="20"/>
+          <w:lang w:eastAsia="en-IN"/>
+        </w:rPr>
+        <w:t>scrapingurl &lt;- "</w:t>
+      </w:r>
+      <w:hyperlink r:id="rId6" w:tgtFrame="_blank" w:history="1">
         <w:r>
           <w:rPr>
             <w:rFonts w:ascii="Courier New" w:eastAsia="Times New Roman" w:hAnsi="Courier New" w:cs="Courier New"/>
@@ -541,25 +385,14 @@
           <w:lang w:eastAsia="en-IN"/>
         </w:rPr>
       </w:pPr>
-      <w:proofErr w:type="spellStart"/>
-      <w:r>
-        <w:rPr>
-          <w:rFonts w:ascii="Courier New" w:eastAsia="Times New Roman" w:hAnsi="Courier New" w:cs="Courier New"/>
-          <w:sz w:val="20"/>
-          <w:szCs w:val="20"/>
-          <w:lang w:eastAsia="en-IN"/>
-        </w:rPr>
-        <w:t>scrapingurl</w:t>
-      </w:r>
-      <w:proofErr w:type="spellEnd"/>
-      <w:r>
-        <w:rPr>
-          <w:rFonts w:ascii="Courier New" w:eastAsia="Times New Roman" w:hAnsi="Courier New" w:cs="Courier New"/>
-          <w:sz w:val="20"/>
-          <w:szCs w:val="20"/>
-          <w:lang w:eastAsia="en-IN"/>
-        </w:rPr>
-        <w:t xml:space="preserve"> %&gt;%</w:t>
+      <w:r>
+        <w:rPr>
+          <w:rFonts w:ascii="Courier New" w:eastAsia="Times New Roman" w:hAnsi="Courier New" w:cs="Courier New"/>
+          <w:sz w:val="20"/>
+          <w:szCs w:val="20"/>
+          <w:lang w:eastAsia="en-IN"/>
+        </w:rPr>
+        <w:t>scrapingurl %&gt;%</w:t>
       </w:r>
     </w:p>
     <w:p>
@@ -597,47 +430,7 @@
           <w:szCs w:val="20"/>
           <w:lang w:eastAsia="en-IN"/>
         </w:rPr>
-        <w:t xml:space="preserve">  </w:t>
-      </w:r>
-      <w:proofErr w:type="spellStart"/>
-      <w:r>
-        <w:rPr>
-          <w:rFonts w:ascii="Courier New" w:eastAsia="Times New Roman" w:hAnsi="Courier New" w:cs="Courier New"/>
-          <w:sz w:val="20"/>
-          <w:szCs w:val="20"/>
-          <w:lang w:eastAsia="en-IN"/>
-        </w:rPr>
-        <w:t>read_</w:t>
-      </w:r>
-      <w:proofErr w:type="gramStart"/>
-      <w:r>
-        <w:rPr>
-          <w:rFonts w:ascii="Courier New" w:eastAsia="Times New Roman" w:hAnsi="Courier New" w:cs="Courier New"/>
-          <w:sz w:val="20"/>
-          <w:szCs w:val="20"/>
-          <w:lang w:eastAsia="en-IN"/>
-        </w:rPr>
-        <w:t>html</w:t>
-      </w:r>
-      <w:proofErr w:type="spellEnd"/>
-      <w:r>
-        <w:rPr>
-          <w:rFonts w:ascii="Courier New" w:eastAsia="Times New Roman" w:hAnsi="Courier New" w:cs="Courier New"/>
-          <w:sz w:val="20"/>
-          <w:szCs w:val="20"/>
-          <w:lang w:eastAsia="en-IN"/>
-        </w:rPr>
-        <w:t>(</w:t>
-      </w:r>
-      <w:proofErr w:type="gramEnd"/>
-      <w:r>
-        <w:rPr>
-          <w:rFonts w:ascii="Courier New" w:eastAsia="Times New Roman" w:hAnsi="Courier New" w:cs="Courier New"/>
-          <w:sz w:val="20"/>
-          <w:szCs w:val="20"/>
-          <w:lang w:eastAsia="en-IN"/>
-        </w:rPr>
-        <w:t>) %&gt;%</w:t>
+        <w:t xml:space="preserve">  read_html() %&gt;%</w:t>
       </w:r>
     </w:p>
     <w:p>
@@ -675,67 +468,7 @@
           <w:szCs w:val="20"/>
           <w:lang w:eastAsia="en-IN"/>
         </w:rPr>
-        <w:t xml:space="preserve">  </w:t>
-      </w:r>
-      <w:proofErr w:type="spellStart"/>
-      <w:r>
-        <w:rPr>
-          <w:rFonts w:ascii="Courier New" w:eastAsia="Times New Roman" w:hAnsi="Courier New" w:cs="Courier New"/>
-          <w:sz w:val="20"/>
-          <w:szCs w:val="20"/>
-          <w:lang w:eastAsia="en-IN"/>
-        </w:rPr>
-        <w:t>html_nodes</w:t>
-      </w:r>
-      <w:proofErr w:type="spellEnd"/>
-      <w:r>
-        <w:rPr>
-          <w:rFonts w:ascii="Courier New" w:eastAsia="Times New Roman" w:hAnsi="Courier New" w:cs="Courier New"/>
-          <w:sz w:val="20"/>
-          <w:szCs w:val="20"/>
-          <w:lang w:eastAsia="en-IN"/>
-        </w:rPr>
-        <w:t>(</w:t>
-      </w:r>
-      <w:proofErr w:type="gramStart"/>
-      <w:r>
-        <w:rPr>
-          <w:rFonts w:ascii="Courier New" w:eastAsia="Times New Roman" w:hAnsi="Courier New" w:cs="Courier New"/>
-          <w:sz w:val="20"/>
-          <w:szCs w:val="20"/>
-          <w:lang w:eastAsia="en-IN"/>
-        </w:rPr>
-        <w:t>".review</w:t>
-      </w:r>
-      <w:proofErr w:type="gramEnd"/>
-      <w:r>
-        <w:rPr>
-          <w:rFonts w:ascii="Courier New" w:eastAsia="Times New Roman" w:hAnsi="Courier New" w:cs="Courier New"/>
-          <w:sz w:val="20"/>
-          <w:szCs w:val="20"/>
-          <w:lang w:eastAsia="en-IN"/>
-        </w:rPr>
-        <w:t>-</w:t>
-      </w:r>
-      <w:proofErr w:type="spellStart"/>
-      <w:r>
-        <w:rPr>
-          <w:rFonts w:ascii="Courier New" w:eastAsia="Times New Roman" w:hAnsi="Courier New" w:cs="Courier New"/>
-          <w:sz w:val="20"/>
-          <w:szCs w:val="20"/>
-          <w:lang w:eastAsia="en-IN"/>
-        </w:rPr>
-        <w:t>content__text</w:t>
-      </w:r>
-      <w:proofErr w:type="spellEnd"/>
-      <w:r>
-        <w:rPr>
-          <w:rFonts w:ascii="Courier New" w:eastAsia="Times New Roman" w:hAnsi="Courier New" w:cs="Courier New"/>
-          <w:sz w:val="20"/>
-          <w:szCs w:val="20"/>
-          <w:lang w:eastAsia="en-IN"/>
-        </w:rPr>
-        <w:t>") %&gt;%</w:t>
+        <w:t xml:space="preserve">  html_nodes(".review-content__text") %&gt;%</w:t>
       </w:r>
     </w:p>
     <w:p>
@@ -773,47 +506,7 @@
           <w:szCs w:val="20"/>
           <w:lang w:eastAsia="en-IN"/>
         </w:rPr>
-        <w:t xml:space="preserve">  </w:t>
-      </w:r>
-      <w:proofErr w:type="spellStart"/>
-      <w:r>
-        <w:rPr>
-          <w:rFonts w:ascii="Courier New" w:eastAsia="Times New Roman" w:hAnsi="Courier New" w:cs="Courier New"/>
-          <w:sz w:val="20"/>
-          <w:szCs w:val="20"/>
-          <w:lang w:eastAsia="en-IN"/>
-        </w:rPr>
-        <w:t>html_</w:t>
-      </w:r>
-      <w:proofErr w:type="gramStart"/>
-      <w:r>
-        <w:rPr>
-          <w:rFonts w:ascii="Courier New" w:eastAsia="Times New Roman" w:hAnsi="Courier New" w:cs="Courier New"/>
-          <w:sz w:val="20"/>
-          <w:szCs w:val="20"/>
-          <w:lang w:eastAsia="en-IN"/>
-        </w:rPr>
-        <w:t>text</w:t>
-      </w:r>
-      <w:proofErr w:type="spellEnd"/>
-      <w:r>
-        <w:rPr>
-          <w:rFonts w:ascii="Courier New" w:eastAsia="Times New Roman" w:hAnsi="Courier New" w:cs="Courier New"/>
-          <w:sz w:val="20"/>
-          <w:szCs w:val="20"/>
-          <w:lang w:eastAsia="en-IN"/>
-        </w:rPr>
-        <w:t>(</w:t>
-      </w:r>
-      <w:proofErr w:type="gramEnd"/>
-      <w:r>
-        <w:rPr>
-          <w:rFonts w:ascii="Courier New" w:eastAsia="Times New Roman" w:hAnsi="Courier New" w:cs="Courier New"/>
-          <w:sz w:val="20"/>
-          <w:szCs w:val="20"/>
-          <w:lang w:eastAsia="en-IN"/>
-        </w:rPr>
-        <w:t>) -&gt; reviews</w:t>
+        <w:t xml:space="preserve">  html_text() -&gt; reviews</w:t>
       </w:r>
     </w:p>
     <w:p>
@@ -835,7 +528,6 @@
         </w:rPr>
         <w:t xml:space="preserve">This is fairly a straightforward code where we pass on the URL to read the html content. Once the content is read, we use </w:t>
       </w:r>
-      <w:proofErr w:type="spellStart"/>
       <w:r>
         <w:rPr>
           <w:rFonts w:ascii="Courier New" w:eastAsia="Times New Roman" w:hAnsi="Courier New" w:cs="Courier New"/>
@@ -845,7 +537,6 @@
         </w:rPr>
         <w:t>html_nodes</w:t>
       </w:r>
-      <w:proofErr w:type="spellEnd"/>
       <w:r>
         <w:rPr>
           <w:rFonts w:ascii="Times New Roman" w:eastAsia="Times New Roman" w:hAnsi="Times New Roman" w:cs="Times New Roman"/>
@@ -855,25 +546,14 @@
         </w:rPr>
         <w:t xml:space="preserve"> function to get the reviews text based on its </w:t>
       </w:r>
-      <w:proofErr w:type="spellStart"/>
-      <w:r>
-        <w:rPr>
-          <w:rFonts w:ascii="Courier New" w:eastAsia="Times New Roman" w:hAnsi="Courier New" w:cs="Courier New"/>
-          <w:sz w:val="20"/>
-          <w:szCs w:val="20"/>
-          <w:lang w:eastAsia="en-IN"/>
-        </w:rPr>
-        <w:t>css</w:t>
-      </w:r>
-      <w:proofErr w:type="spellEnd"/>
-      <w:r>
-        <w:rPr>
-          <w:rFonts w:ascii="Courier New" w:eastAsia="Times New Roman" w:hAnsi="Courier New" w:cs="Courier New"/>
-          <w:sz w:val="20"/>
-          <w:szCs w:val="20"/>
-          <w:lang w:eastAsia="en-IN"/>
-        </w:rPr>
-        <w:t xml:space="preserve"> selector property</w:t>
+      <w:r>
+        <w:rPr>
+          <w:rFonts w:ascii="Courier New" w:eastAsia="Times New Roman" w:hAnsi="Courier New" w:cs="Courier New"/>
+          <w:sz w:val="20"/>
+          <w:szCs w:val="20"/>
+          <w:lang w:eastAsia="en-IN"/>
+        </w:rPr>
+        <w:t>css selector property</w:t>
       </w:r>
       <w:r>
         <w:rPr>
@@ -884,45 +564,14 @@
         </w:rPr>
         <w:t xml:space="preserve"> and finally just taking the text out of it </w:t>
       </w:r>
-      <w:proofErr w:type="spellStart"/>
-      <w:r>
-        <w:rPr>
-          <w:rFonts w:ascii="Courier New" w:eastAsia="Times New Roman" w:hAnsi="Courier New" w:cs="Courier New"/>
-          <w:sz w:val="20"/>
-          <w:szCs w:val="20"/>
-          <w:lang w:eastAsia="en-IN"/>
-        </w:rPr>
-        <w:t>html_</w:t>
-      </w:r>
-      <w:proofErr w:type="gramStart"/>
-      <w:r>
-        <w:rPr>
-          <w:rFonts w:ascii="Courier New" w:eastAsia="Times New Roman" w:hAnsi="Courier New" w:cs="Courier New"/>
-          <w:sz w:val="20"/>
-          <w:szCs w:val="20"/>
-          <w:lang w:eastAsia="en-IN"/>
-        </w:rPr>
-        <w:t>text</w:t>
-      </w:r>
-      <w:proofErr w:type="spellEnd"/>
-      <w:r>
-        <w:rPr>
-          <w:rFonts w:ascii="Courier New" w:eastAsia="Times New Roman" w:hAnsi="Courier New" w:cs="Courier New"/>
-          <w:sz w:val="20"/>
-          <w:szCs w:val="20"/>
-          <w:lang w:eastAsia="en-IN"/>
-        </w:rPr>
-        <w:t>(</w:t>
-      </w:r>
-      <w:proofErr w:type="gramEnd"/>
-      <w:r>
-        <w:rPr>
-          <w:rFonts w:ascii="Courier New" w:eastAsia="Times New Roman" w:hAnsi="Courier New" w:cs="Courier New"/>
-          <w:sz w:val="20"/>
-          <w:szCs w:val="20"/>
-          <w:lang w:eastAsia="en-IN"/>
-        </w:rPr>
-        <w:t>)</w:t>
+      <w:r>
+        <w:rPr>
+          <w:rFonts w:ascii="Courier New" w:eastAsia="Times New Roman" w:hAnsi="Courier New" w:cs="Courier New"/>
+          <w:sz w:val="20"/>
+          <w:szCs w:val="20"/>
+          <w:lang w:eastAsia="en-IN"/>
+        </w:rPr>
+        <w:t>html_text()</w:t>
       </w:r>
       <w:r>
         <w:rPr>
@@ -1026,7 +675,7 @@
                     </pic:cNvPicPr>
                   </pic:nvPicPr>
                   <pic:blipFill>
-                    <a:blip r:embed="rId8">
+                    <a:blip r:embed="rId7">
                       <a:extLst>
                         <a:ext uri="{28A0092B-C50C-407E-A947-70E740481C1C}">
                           <a14:useLocalDpi xmlns:a14="http://schemas.microsoft.com/office/drawing/2010/main" val="0"/>
@@ -1114,7 +763,7 @@
                     </pic:cNvPicPr>
                   </pic:nvPicPr>
                   <pic:blipFill>
-                    <a:blip r:embed="rId9">
+                    <a:blip r:embed="rId8">
                       <a:extLst>
                         <a:ext uri="{28A0092B-C50C-407E-A947-70E740481C1C}">
                           <a14:useLocalDpi xmlns:a14="http://schemas.microsoft.com/office/drawing/2010/main" val="0"/>
@@ -1163,27 +812,7 @@
           <w:szCs w:val="20"/>
           <w:lang w:eastAsia="en-IN"/>
         </w:rPr>
-        <w:t xml:space="preserve">But the catch is the </w:t>
-      </w:r>
-      <w:proofErr w:type="gramStart"/>
-      <w:r>
-        <w:rPr>
-          <w:rFonts w:ascii="Times New Roman" w:eastAsia="Times New Roman" w:hAnsi="Times New Roman" w:cs="Times New Roman"/>
-          <w:sz w:val="20"/>
-          <w:szCs w:val="20"/>
-          <w:lang w:eastAsia="en-IN"/>
-        </w:rPr>
-        <w:t>amount</w:t>
-      </w:r>
-      <w:proofErr w:type="gramEnd"/>
-      <w:r>
-        <w:rPr>
-          <w:rFonts w:ascii="Times New Roman" w:eastAsia="Times New Roman" w:hAnsi="Times New Roman" w:cs="Times New Roman"/>
-          <w:sz w:val="20"/>
-          <w:szCs w:val="20"/>
-          <w:lang w:eastAsia="en-IN"/>
-        </w:rPr>
-        <w:t xml:space="preserve"> of reviews we’ve got is just 20 reviews — in that as we can see in the screenshot we’ve already got a non-English review that we might have to exclude in the data cleaning process.</w:t>
+        <w:t>But the catch is the amount of reviews we’ve got is just 20 reviews — in that as we can see in the screenshot we’ve already got a non-English review that we might have to exclude in the data cleaning process.</w:t>
       </w:r>
     </w:p>
     <w:p>
@@ -1203,27 +832,7 @@
           <w:szCs w:val="20"/>
           <w:lang w:eastAsia="en-IN"/>
         </w:rPr>
-        <w:t xml:space="preserve">This all puts us in a situation to collect more data to compensate the </w:t>
-      </w:r>
-      <w:proofErr w:type="gramStart"/>
-      <w:r>
-        <w:rPr>
-          <w:rFonts w:ascii="Times New Roman" w:eastAsia="Times New Roman" w:hAnsi="Times New Roman" w:cs="Times New Roman"/>
-          <w:sz w:val="20"/>
-          <w:szCs w:val="20"/>
-          <w:lang w:eastAsia="en-IN"/>
-        </w:rPr>
-        <w:t>above mentioned</w:t>
-      </w:r>
-      <w:proofErr w:type="gramEnd"/>
-      <w:r>
-        <w:rPr>
-          <w:rFonts w:ascii="Times New Roman" w:eastAsia="Times New Roman" w:hAnsi="Times New Roman" w:cs="Times New Roman"/>
-          <w:sz w:val="20"/>
-          <w:szCs w:val="20"/>
-          <w:lang w:eastAsia="en-IN"/>
-        </w:rPr>
-        <w:t xml:space="preserve"> data loss and make the analysis more effective.</w:t>
+        <w:t>This all puts us in a situation to collect more data to compensate the above mentioned data loss and make the analysis more effective.</w:t>
       </w:r>
     </w:p>
     <w:p>
@@ -1268,7 +877,6 @@
           <w:szCs w:val="20"/>
           <w:lang w:eastAsia="en-IN"/>
         </w:rPr>
-        <w:lastRenderedPageBreak/>
         <w:t>With the above code, we had scraped only from the first page (which is the most recent). So, Due to the need for more data, we have to expand our search to further pages, let’s say 10 other pages which will give us 200 raw reviews to work with before data processing.</w:t>
       </w:r>
     </w:p>
@@ -1294,6 +902,7 @@
           <w:szCs w:val="36"/>
           <w:lang w:eastAsia="en-IN"/>
         </w:rPr>
+        <w:lastRenderedPageBreak/>
         <w:t>Conventional Way</w:t>
       </w:r>
     </w:p>
@@ -1316,7 +925,6 @@
         </w:rPr>
         <w:t xml:space="preserve">The very conventional way of doing this is to use a loop — typically </w:t>
       </w:r>
-      <w:proofErr w:type="spellStart"/>
       <w:r>
         <w:rPr>
           <w:rFonts w:ascii="Courier New" w:eastAsia="Times New Roman" w:hAnsi="Courier New" w:cs="Courier New"/>
@@ -1333,37 +941,7 @@
           <w:szCs w:val="20"/>
           <w:lang w:eastAsia="en-IN"/>
         </w:rPr>
-        <w:t>loop</w:t>
-      </w:r>
-      <w:proofErr w:type="spellEnd"/>
-      <w:r>
-        <w:rPr>
-          <w:rFonts w:ascii="Times New Roman" w:eastAsia="Times New Roman" w:hAnsi="Times New Roman" w:cs="Times New Roman"/>
-          <w:sz w:val="20"/>
-          <w:szCs w:val="20"/>
-          <w:lang w:eastAsia="en-IN"/>
-        </w:rPr>
-        <w:t xml:space="preserve"> to iterate the URL from 1 to 20 to create 20 different URLs (String Concatenation at work) based on a base </w:t>
-      </w:r>
-      <w:proofErr w:type="spellStart"/>
-      <w:r>
-        <w:rPr>
-          <w:rFonts w:ascii="Times New Roman" w:eastAsia="Times New Roman" w:hAnsi="Times New Roman" w:cs="Times New Roman"/>
-          <w:sz w:val="20"/>
-          <w:szCs w:val="20"/>
-          <w:lang w:eastAsia="en-IN"/>
-        </w:rPr>
-        <w:t>url</w:t>
-      </w:r>
-      <w:proofErr w:type="spellEnd"/>
-      <w:r>
-        <w:rPr>
-          <w:rFonts w:ascii="Times New Roman" w:eastAsia="Times New Roman" w:hAnsi="Times New Roman" w:cs="Times New Roman"/>
-          <w:sz w:val="20"/>
-          <w:szCs w:val="20"/>
-          <w:lang w:eastAsia="en-IN"/>
-        </w:rPr>
-        <w:t>. As we all know that’s more computationally intensive and the code wouldn’t be compact either.</w:t>
+        <w:t>loop to iterate the URL from 1 to 20 to create 20 different URLs (String Concatenation at work) based on a base url. As we all know that’s more computationally intensive and the code wouldn’t be compact either.</w:t>
       </w:r>
     </w:p>
     <w:p>
@@ -1410,7 +988,6 @@
         </w:rPr>
         <w:t xml:space="preserve">This is where we are going to use R’s functional programming support from the package </w:t>
       </w:r>
-      <w:proofErr w:type="spellStart"/>
       <w:r>
         <w:rPr>
           <w:rFonts w:ascii="Courier New" w:eastAsia="Times New Roman" w:hAnsi="Courier New" w:cs="Courier New"/>
@@ -1420,7 +997,6 @@
         </w:rPr>
         <w:t>purrr</w:t>
       </w:r>
-      <w:proofErr w:type="spellEnd"/>
       <w:r>
         <w:rPr>
           <w:rFonts w:ascii="Times New Roman" w:eastAsia="Times New Roman" w:hAnsi="Times New Roman" w:cs="Times New Roman"/>
@@ -1448,8 +1024,6 @@
         </w:rPr>
         <w:t xml:space="preserve"> way within the same data pipeline as the above code. We’re going to use two functions from </w:t>
       </w:r>
-      <w:proofErr w:type="spellStart"/>
-      <w:proofErr w:type="gramStart"/>
       <w:r>
         <w:rPr>
           <w:rFonts w:ascii="Courier New" w:eastAsia="Times New Roman" w:hAnsi="Courier New" w:cs="Courier New"/>
@@ -1459,7 +1033,6 @@
         </w:rPr>
         <w:t>purrr</w:t>
       </w:r>
-      <w:proofErr w:type="spellEnd"/>
       <w:r>
         <w:rPr>
           <w:rFonts w:ascii="Times New Roman" w:eastAsia="Times New Roman" w:hAnsi="Times New Roman" w:cs="Times New Roman"/>
@@ -1469,7 +1042,6 @@
         </w:rPr>
         <w:t xml:space="preserve"> ,</w:t>
       </w:r>
-      <w:proofErr w:type="gramEnd"/>
     </w:p>
     <w:p>
       <w:pPr>
@@ -1485,25 +1057,14 @@
           <w:lang w:eastAsia="en-IN"/>
         </w:rPr>
       </w:pPr>
-      <w:proofErr w:type="gramStart"/>
-      <w:r>
-        <w:rPr>
-          <w:rFonts w:ascii="Courier New" w:eastAsia="Times New Roman" w:hAnsi="Courier New" w:cs="Courier New"/>
-          <w:sz w:val="20"/>
-          <w:szCs w:val="20"/>
-          <w:lang w:eastAsia="en-IN"/>
-        </w:rPr>
-        <w:t>map(</w:t>
-      </w:r>
-      <w:proofErr w:type="gramEnd"/>
-      <w:r>
-        <w:rPr>
-          <w:rFonts w:ascii="Courier New" w:eastAsia="Times New Roman" w:hAnsi="Courier New" w:cs="Courier New"/>
-          <w:sz w:val="20"/>
-          <w:szCs w:val="20"/>
-          <w:lang w:eastAsia="en-IN"/>
-        </w:rPr>
-        <w:t>)</w:t>
+      <w:r>
+        <w:rPr>
+          <w:rFonts w:ascii="Courier New" w:eastAsia="Times New Roman" w:hAnsi="Courier New" w:cs="Courier New"/>
+          <w:sz w:val="20"/>
+          <w:szCs w:val="20"/>
+          <w:lang w:eastAsia="en-IN"/>
+        </w:rPr>
+        <w:t>map()</w:t>
       </w:r>
       <w:r>
         <w:rPr>
@@ -1536,27 +1097,7 @@
           <w:szCs w:val="20"/>
           <w:lang w:eastAsia="en-IN"/>
         </w:rPr>
-        <w:t>map2_</w:t>
-      </w:r>
-      <w:proofErr w:type="gramStart"/>
-      <w:r>
-        <w:rPr>
-          <w:rFonts w:ascii="Courier New" w:eastAsia="Times New Roman" w:hAnsi="Courier New" w:cs="Courier New"/>
-          <w:sz w:val="20"/>
-          <w:szCs w:val="20"/>
-          <w:lang w:eastAsia="en-IN"/>
-        </w:rPr>
-        <w:t>chr(</w:t>
-      </w:r>
-      <w:proofErr w:type="gramEnd"/>
-      <w:r>
-        <w:rPr>
-          <w:rFonts w:ascii="Courier New" w:eastAsia="Times New Roman" w:hAnsi="Courier New" w:cs="Courier New"/>
-          <w:sz w:val="20"/>
-          <w:szCs w:val="20"/>
-          <w:lang w:eastAsia="en-IN"/>
-        </w:rPr>
-        <w:t>)</w:t>
+        <w:t>map2_chr()</w:t>
       </w:r>
       <w:r>
         <w:rPr>
@@ -1625,27 +1166,7 @@
           <w:szCs w:val="20"/>
           <w:lang w:eastAsia="en-IN"/>
         </w:rPr>
-        <w:t>library(</w:t>
-      </w:r>
-      <w:proofErr w:type="spellStart"/>
-      <w:r>
-        <w:rPr>
-          <w:rFonts w:ascii="Courier New" w:eastAsia="Times New Roman" w:hAnsi="Courier New" w:cs="Courier New"/>
-          <w:sz w:val="20"/>
-          <w:szCs w:val="20"/>
-          <w:lang w:eastAsia="en-IN"/>
-        </w:rPr>
-        <w:t>tidyverse</w:t>
-      </w:r>
-      <w:proofErr w:type="spellEnd"/>
-      <w:r>
-        <w:rPr>
-          <w:rFonts w:ascii="Courier New" w:eastAsia="Times New Roman" w:hAnsi="Courier New" w:cs="Courier New"/>
-          <w:sz w:val="20"/>
-          <w:szCs w:val="20"/>
-          <w:lang w:eastAsia="en-IN"/>
-        </w:rPr>
-        <w:t>)</w:t>
+        <w:t>library(tidyverse)</w:t>
       </w:r>
     </w:p>
     <w:p>
@@ -1683,27 +1204,7 @@
           <w:szCs w:val="20"/>
           <w:lang w:eastAsia="en-IN"/>
         </w:rPr>
-        <w:t>library(</w:t>
-      </w:r>
-      <w:proofErr w:type="spellStart"/>
-      <w:r>
-        <w:rPr>
-          <w:rFonts w:ascii="Courier New" w:eastAsia="Times New Roman" w:hAnsi="Courier New" w:cs="Courier New"/>
-          <w:sz w:val="20"/>
-          <w:szCs w:val="20"/>
-          <w:lang w:eastAsia="en-IN"/>
-        </w:rPr>
-        <w:t>rvest</w:t>
-      </w:r>
-      <w:proofErr w:type="spellEnd"/>
-      <w:r>
-        <w:rPr>
-          <w:rFonts w:ascii="Courier New" w:eastAsia="Times New Roman" w:hAnsi="Courier New" w:cs="Courier New"/>
-          <w:sz w:val="20"/>
-          <w:szCs w:val="20"/>
-          <w:lang w:eastAsia="en-IN"/>
-        </w:rPr>
-        <w:t>)</w:t>
+        <w:t>library(rvest)</w:t>
       </w:r>
     </w:p>
     <w:p>
@@ -1741,27 +1242,7 @@
           <w:szCs w:val="20"/>
           <w:lang w:eastAsia="en-IN"/>
         </w:rPr>
-        <w:t>library(</w:t>
-      </w:r>
-      <w:proofErr w:type="spellStart"/>
-      <w:r>
-        <w:rPr>
-          <w:rFonts w:ascii="Courier New" w:eastAsia="Times New Roman" w:hAnsi="Courier New" w:cs="Courier New"/>
-          <w:sz w:val="20"/>
-          <w:szCs w:val="20"/>
-          <w:lang w:eastAsia="en-IN"/>
-        </w:rPr>
-        <w:t>purrr</w:t>
-      </w:r>
-      <w:proofErr w:type="spellEnd"/>
-      <w:r>
-        <w:rPr>
-          <w:rFonts w:ascii="Courier New" w:eastAsia="Times New Roman" w:hAnsi="Courier New" w:cs="Courier New"/>
-          <w:sz w:val="20"/>
-          <w:szCs w:val="20"/>
-          <w:lang w:eastAsia="en-IN"/>
-        </w:rPr>
-        <w:t xml:space="preserve">) #multi-page </w:t>
+        <w:t xml:space="preserve">library(purrr) #multi-page </w:t>
       </w:r>
     </w:p>
     <w:p>
@@ -1792,27 +1273,16 @@
           <w:lang w:eastAsia="en-IN"/>
         </w:rPr>
       </w:pPr>
-      <w:proofErr w:type="spellStart"/>
-      <w:r>
-        <w:rPr>
-          <w:rFonts w:ascii="Courier New" w:eastAsia="Times New Roman" w:hAnsi="Courier New" w:cs="Courier New"/>
-          <w:sz w:val="20"/>
-          <w:szCs w:val="20"/>
-          <w:lang w:eastAsia="en-IN"/>
-        </w:rPr>
-        <w:t>url</w:t>
-      </w:r>
-      <w:proofErr w:type="spellEnd"/>
-      <w:r>
-        <w:rPr>
-          <w:rFonts w:ascii="Courier New" w:eastAsia="Times New Roman" w:hAnsi="Courier New" w:cs="Courier New"/>
-          <w:sz w:val="20"/>
-          <w:szCs w:val="20"/>
-          <w:lang w:eastAsia="en-IN"/>
-        </w:rPr>
-        <w:t xml:space="preserve"> &lt;- "</w:t>
-      </w:r>
-      <w:hyperlink r:id="rId10" w:tgtFrame="_blank" w:history="1">
+      <w:r>
+        <w:rPr>
+          <w:rFonts w:ascii="Courier New" w:eastAsia="Times New Roman" w:hAnsi="Courier New" w:cs="Courier New"/>
+          <w:sz w:val="20"/>
+          <w:szCs w:val="20"/>
+          <w:lang w:eastAsia="en-IN"/>
+        </w:rPr>
+        <w:t>url &lt;- "</w:t>
+      </w:r>
+      <w:hyperlink r:id="rId9" w:tgtFrame="_blank" w:history="1">
         <w:r>
           <w:rPr>
             <w:rFonts w:ascii="Courier New" w:eastAsia="Times New Roman" w:hAnsi="Courier New" w:cs="Courier New"/>
@@ -1892,25 +1362,14 @@
           <w:lang w:eastAsia="en-IN"/>
         </w:rPr>
       </w:pPr>
-      <w:proofErr w:type="spellStart"/>
-      <w:r>
-        <w:rPr>
-          <w:rFonts w:ascii="Courier New" w:eastAsia="Times New Roman" w:hAnsi="Courier New" w:cs="Courier New"/>
-          <w:sz w:val="20"/>
-          <w:szCs w:val="20"/>
-          <w:lang w:eastAsia="en-IN"/>
-        </w:rPr>
-        <w:t>url</w:t>
-      </w:r>
-      <w:proofErr w:type="spellEnd"/>
-      <w:r>
-        <w:rPr>
-          <w:rFonts w:ascii="Courier New" w:eastAsia="Times New Roman" w:hAnsi="Courier New" w:cs="Courier New"/>
-          <w:sz w:val="20"/>
-          <w:szCs w:val="20"/>
-          <w:lang w:eastAsia="en-IN"/>
-        </w:rPr>
-        <w:t xml:space="preserve"> %&gt;%</w:t>
+      <w:r>
+        <w:rPr>
+          <w:rFonts w:ascii="Courier New" w:eastAsia="Times New Roman" w:hAnsi="Courier New" w:cs="Courier New"/>
+          <w:sz w:val="20"/>
+          <w:szCs w:val="20"/>
+          <w:lang w:eastAsia="en-IN"/>
+        </w:rPr>
+        <w:t>url %&gt;%</w:t>
       </w:r>
     </w:p>
     <w:p>
@@ -1948,27 +1407,7 @@
           <w:szCs w:val="20"/>
           <w:lang w:eastAsia="en-IN"/>
         </w:rPr>
-        <w:t xml:space="preserve">  map2_</w:t>
-      </w:r>
-      <w:proofErr w:type="gramStart"/>
-      <w:r>
-        <w:rPr>
-          <w:rFonts w:ascii="Courier New" w:eastAsia="Times New Roman" w:hAnsi="Courier New" w:cs="Courier New"/>
-          <w:sz w:val="20"/>
-          <w:szCs w:val="20"/>
-          <w:lang w:eastAsia="en-IN"/>
-        </w:rPr>
-        <w:t>chr(</w:t>
-      </w:r>
-      <w:proofErr w:type="gramEnd"/>
-      <w:r>
-        <w:rPr>
-          <w:rFonts w:ascii="Courier New" w:eastAsia="Times New Roman" w:hAnsi="Courier New" w:cs="Courier New"/>
-          <w:sz w:val="20"/>
-          <w:szCs w:val="20"/>
-          <w:lang w:eastAsia="en-IN"/>
-        </w:rPr>
-        <w:t>1:10,paste0) %&gt;% #for building 20 URLs</w:t>
+        <w:t xml:space="preserve">  map2_chr(1:10,paste0) %&gt;% #for building 20 URLs</w:t>
       </w:r>
     </w:p>
     <w:p>
@@ -2006,27 +1445,7 @@
           <w:szCs w:val="20"/>
           <w:lang w:eastAsia="en-IN"/>
         </w:rPr>
-        <w:t xml:space="preserve">  </w:t>
-      </w:r>
-      <w:proofErr w:type="gramStart"/>
-      <w:r>
-        <w:rPr>
-          <w:rFonts w:ascii="Courier New" w:eastAsia="Times New Roman" w:hAnsi="Courier New" w:cs="Courier New"/>
-          <w:sz w:val="20"/>
-          <w:szCs w:val="20"/>
-          <w:lang w:eastAsia="en-IN"/>
-        </w:rPr>
-        <w:t>map(</w:t>
-      </w:r>
-      <w:proofErr w:type="gramEnd"/>
-      <w:r>
-        <w:rPr>
-          <w:rFonts w:ascii="Courier New" w:eastAsia="Times New Roman" w:hAnsi="Courier New" w:cs="Courier New"/>
-          <w:sz w:val="20"/>
-          <w:szCs w:val="20"/>
-          <w:lang w:eastAsia="en-IN"/>
-        </w:rPr>
-        <w:t>. %&gt;%</w:t>
+        <w:t xml:space="preserve">  map(. %&gt;%</w:t>
       </w:r>
     </w:p>
     <w:p>
@@ -2064,47 +1483,7 @@
           <w:szCs w:val="20"/>
           <w:lang w:eastAsia="en-IN"/>
         </w:rPr>
-        <w:t xml:space="preserve">    </w:t>
-      </w:r>
-      <w:proofErr w:type="spellStart"/>
-      <w:r>
-        <w:rPr>
-          <w:rFonts w:ascii="Courier New" w:eastAsia="Times New Roman" w:hAnsi="Courier New" w:cs="Courier New"/>
-          <w:sz w:val="20"/>
-          <w:szCs w:val="20"/>
-          <w:lang w:eastAsia="en-IN"/>
-        </w:rPr>
-        <w:t>read_</w:t>
-      </w:r>
-      <w:proofErr w:type="gramStart"/>
-      <w:r>
-        <w:rPr>
-          <w:rFonts w:ascii="Courier New" w:eastAsia="Times New Roman" w:hAnsi="Courier New" w:cs="Courier New"/>
-          <w:sz w:val="20"/>
-          <w:szCs w:val="20"/>
-          <w:lang w:eastAsia="en-IN"/>
-        </w:rPr>
-        <w:t>html</w:t>
-      </w:r>
-      <w:proofErr w:type="spellEnd"/>
-      <w:r>
-        <w:rPr>
-          <w:rFonts w:ascii="Courier New" w:eastAsia="Times New Roman" w:hAnsi="Courier New" w:cs="Courier New"/>
-          <w:sz w:val="20"/>
-          <w:szCs w:val="20"/>
-          <w:lang w:eastAsia="en-IN"/>
-        </w:rPr>
-        <w:t>(</w:t>
-      </w:r>
-      <w:proofErr w:type="gramEnd"/>
-      <w:r>
-        <w:rPr>
-          <w:rFonts w:ascii="Courier New" w:eastAsia="Times New Roman" w:hAnsi="Courier New" w:cs="Courier New"/>
-          <w:sz w:val="20"/>
-          <w:szCs w:val="20"/>
-          <w:lang w:eastAsia="en-IN"/>
-        </w:rPr>
-        <w:t>) %&gt;%</w:t>
+        <w:t xml:space="preserve">    read_html() %&gt;%</w:t>
       </w:r>
     </w:p>
     <w:p>
@@ -2142,67 +1521,7 @@
           <w:szCs w:val="20"/>
           <w:lang w:eastAsia="en-IN"/>
         </w:rPr>
-        <w:t xml:space="preserve">      </w:t>
-      </w:r>
-      <w:proofErr w:type="spellStart"/>
-      <w:r>
-        <w:rPr>
-          <w:rFonts w:ascii="Courier New" w:eastAsia="Times New Roman" w:hAnsi="Courier New" w:cs="Courier New"/>
-          <w:sz w:val="20"/>
-          <w:szCs w:val="20"/>
-          <w:lang w:eastAsia="en-IN"/>
-        </w:rPr>
-        <w:t>html_nodes</w:t>
-      </w:r>
-      <w:proofErr w:type="spellEnd"/>
-      <w:r>
-        <w:rPr>
-          <w:rFonts w:ascii="Courier New" w:eastAsia="Times New Roman" w:hAnsi="Courier New" w:cs="Courier New"/>
-          <w:sz w:val="20"/>
-          <w:szCs w:val="20"/>
-          <w:lang w:eastAsia="en-IN"/>
-        </w:rPr>
-        <w:t>(</w:t>
-      </w:r>
-      <w:proofErr w:type="gramStart"/>
-      <w:r>
-        <w:rPr>
-          <w:rFonts w:ascii="Courier New" w:eastAsia="Times New Roman" w:hAnsi="Courier New" w:cs="Courier New"/>
-          <w:sz w:val="20"/>
-          <w:szCs w:val="20"/>
-          <w:lang w:eastAsia="en-IN"/>
-        </w:rPr>
-        <w:t>".review</w:t>
-      </w:r>
-      <w:proofErr w:type="gramEnd"/>
-      <w:r>
-        <w:rPr>
-          <w:rFonts w:ascii="Courier New" w:eastAsia="Times New Roman" w:hAnsi="Courier New" w:cs="Courier New"/>
-          <w:sz w:val="20"/>
-          <w:szCs w:val="20"/>
-          <w:lang w:eastAsia="en-IN"/>
-        </w:rPr>
-        <w:t>-</w:t>
-      </w:r>
-      <w:proofErr w:type="spellStart"/>
-      <w:r>
-        <w:rPr>
-          <w:rFonts w:ascii="Courier New" w:eastAsia="Times New Roman" w:hAnsi="Courier New" w:cs="Courier New"/>
-          <w:sz w:val="20"/>
-          <w:szCs w:val="20"/>
-          <w:lang w:eastAsia="en-IN"/>
-        </w:rPr>
-        <w:t>content__text</w:t>
-      </w:r>
-      <w:proofErr w:type="spellEnd"/>
-      <w:r>
-        <w:rPr>
-          <w:rFonts w:ascii="Courier New" w:eastAsia="Times New Roman" w:hAnsi="Courier New" w:cs="Courier New"/>
-          <w:sz w:val="20"/>
-          <w:szCs w:val="20"/>
-          <w:lang w:eastAsia="en-IN"/>
-        </w:rPr>
-        <w:t>") %&gt;%</w:t>
+        <w:t xml:space="preserve">      html_nodes(".review-content__text") %&gt;%</w:t>
       </w:r>
     </w:p>
     <w:p>
@@ -2240,47 +1559,7 @@
           <w:szCs w:val="20"/>
           <w:lang w:eastAsia="en-IN"/>
         </w:rPr>
-        <w:t xml:space="preserve">      </w:t>
-      </w:r>
-      <w:proofErr w:type="spellStart"/>
-      <w:r>
-        <w:rPr>
-          <w:rFonts w:ascii="Courier New" w:eastAsia="Times New Roman" w:hAnsi="Courier New" w:cs="Courier New"/>
-          <w:sz w:val="20"/>
-          <w:szCs w:val="20"/>
-          <w:lang w:eastAsia="en-IN"/>
-        </w:rPr>
-        <w:t>html_</w:t>
-      </w:r>
-      <w:proofErr w:type="gramStart"/>
-      <w:r>
-        <w:rPr>
-          <w:rFonts w:ascii="Courier New" w:eastAsia="Times New Roman" w:hAnsi="Courier New" w:cs="Courier New"/>
-          <w:sz w:val="20"/>
-          <w:szCs w:val="20"/>
-          <w:lang w:eastAsia="en-IN"/>
-        </w:rPr>
-        <w:t>text</w:t>
-      </w:r>
-      <w:proofErr w:type="spellEnd"/>
-      <w:r>
-        <w:rPr>
-          <w:rFonts w:ascii="Courier New" w:eastAsia="Times New Roman" w:hAnsi="Courier New" w:cs="Courier New"/>
-          <w:sz w:val="20"/>
-          <w:szCs w:val="20"/>
-          <w:lang w:eastAsia="en-IN"/>
-        </w:rPr>
-        <w:t>(</w:t>
-      </w:r>
-      <w:proofErr w:type="gramEnd"/>
-      <w:r>
-        <w:rPr>
-          <w:rFonts w:ascii="Courier New" w:eastAsia="Times New Roman" w:hAnsi="Courier New" w:cs="Courier New"/>
-          <w:sz w:val="20"/>
-          <w:szCs w:val="20"/>
-          <w:lang w:eastAsia="en-IN"/>
-        </w:rPr>
-        <w:t>)</w:t>
+        <w:t xml:space="preserve">      html_text()</w:t>
       </w:r>
     </w:p>
     <w:p>
@@ -2356,10 +1635,48 @@
           <w:szCs w:val="20"/>
           <w:lang w:eastAsia="en-IN"/>
         </w:rPr>
-        <w:t xml:space="preserve">  </w:t>
-      </w:r>
-      <w:proofErr w:type="spellStart"/>
-      <w:proofErr w:type="gramStart"/>
+        <w:t xml:space="preserve">  unlist() -&gt; more_reviews</w:t>
+      </w:r>
+    </w:p>
+    <w:p>
+      <w:pPr>
+        <w:spacing w:before="100" w:beforeAutospacing="1" w:after="100" w:afterAutospacing="1" w:line="240" w:lineRule="auto"/>
+        <w:rPr>
+          <w:rFonts w:ascii="Times New Roman" w:eastAsia="Times New Roman" w:hAnsi="Times New Roman" w:cs="Times New Roman"/>
+          <w:sz w:val="20"/>
+          <w:szCs w:val="20"/>
+          <w:lang w:eastAsia="en-IN"/>
+        </w:rPr>
+      </w:pPr>
+      <w:r>
+        <w:rPr>
+          <w:rFonts w:ascii="Times New Roman" w:eastAsia="Times New Roman" w:hAnsi="Times New Roman" w:cs="Times New Roman"/>
+          <w:sz w:val="20"/>
+          <w:szCs w:val="20"/>
+          <w:lang w:eastAsia="en-IN"/>
+        </w:rPr>
+        <w:t>As you can see, this code is very similar to the above single-page code and hence it makes it easier for anyone who understand the previous code to read this through with minimal prior knowledge.</w:t>
+      </w:r>
+    </w:p>
+    <w:p>
+      <w:pPr>
+        <w:spacing w:before="100" w:beforeAutospacing="1" w:after="100" w:afterAutospacing="1" w:line="240" w:lineRule="auto"/>
+        <w:rPr>
+          <w:rFonts w:ascii="Times New Roman" w:eastAsia="Times New Roman" w:hAnsi="Times New Roman" w:cs="Times New Roman"/>
+          <w:sz w:val="20"/>
+          <w:szCs w:val="20"/>
+          <w:lang w:eastAsia="en-IN"/>
+        </w:rPr>
+      </w:pPr>
+      <w:r>
+        <w:rPr>
+          <w:rFonts w:ascii="Times New Roman" w:eastAsia="Times New Roman" w:hAnsi="Times New Roman" w:cs="Times New Roman"/>
+          <w:sz w:val="20"/>
+          <w:szCs w:val="20"/>
+          <w:lang w:eastAsia="en-IN"/>
+        </w:rPr>
+        <w:t xml:space="preserve">The additional operations in this code is that we build 20 new URLs (by changing the query value of the URL) and pass on those 20 URLs one-by-one for web scraping and finally as we’d get a list in return, we use </w:t>
+      </w:r>
       <w:r>
         <w:rPr>
           <w:rFonts w:ascii="Courier New" w:eastAsia="Times New Roman" w:hAnsi="Courier New" w:cs="Courier New"/>
@@ -2369,37 +1686,15 @@
         </w:rPr>
         <w:t>unlist</w:t>
       </w:r>
-      <w:proofErr w:type="spellEnd"/>
-      <w:r>
-        <w:rPr>
-          <w:rFonts w:ascii="Courier New" w:eastAsia="Times New Roman" w:hAnsi="Courier New" w:cs="Courier New"/>
-          <w:sz w:val="20"/>
-          <w:szCs w:val="20"/>
-          <w:lang w:eastAsia="en-IN"/>
-        </w:rPr>
-        <w:t>(</w:t>
-      </w:r>
-      <w:proofErr w:type="gramEnd"/>
-      <w:r>
-        <w:rPr>
-          <w:rFonts w:ascii="Courier New" w:eastAsia="Times New Roman" w:hAnsi="Courier New" w:cs="Courier New"/>
-          <w:sz w:val="20"/>
-          <w:szCs w:val="20"/>
-          <w:lang w:eastAsia="en-IN"/>
-        </w:rPr>
-        <w:t xml:space="preserve">) -&gt; </w:t>
-      </w:r>
-      <w:proofErr w:type="spellStart"/>
-      <w:r>
-        <w:rPr>
-          <w:rFonts w:ascii="Courier New" w:eastAsia="Times New Roman" w:hAnsi="Courier New" w:cs="Courier New"/>
-          <w:sz w:val="20"/>
-          <w:szCs w:val="20"/>
-          <w:lang w:eastAsia="en-IN"/>
-        </w:rPr>
-        <w:t>more_reviews</w:t>
-      </w:r>
-      <w:proofErr w:type="spellEnd"/>
+      <w:r>
+        <w:rPr>
+          <w:rFonts w:ascii="Times New Roman" w:eastAsia="Times New Roman" w:hAnsi="Times New Roman" w:cs="Times New Roman"/>
+          <w:sz w:val="20"/>
+          <w:szCs w:val="20"/>
+          <w:lang w:eastAsia="en-IN"/>
+        </w:rPr>
+        <w:t xml:space="preserve"> to save all the reviews whose count must be 200 (20 reviews per page x 10 pages).</w:t>
+      </w:r>
     </w:p>
     <w:p>
       <w:pPr>
@@ -2418,7 +1713,7 @@
           <w:szCs w:val="20"/>
           <w:lang w:eastAsia="en-IN"/>
         </w:rPr>
-        <w:t>As you can see, this code is very similar to the above single-page code and hence it makes it easier for anyone who understand the previous code to read this through with minimal prior knowledge.</w:t>
+        <w:t>Let’s check how the output looks:</w:t>
       </w:r>
     </w:p>
     <w:p>
@@ -2434,92 +1729,11 @@
       <w:r>
         <w:rPr>
           <w:rFonts w:ascii="Times New Roman" w:eastAsia="Times New Roman" w:hAnsi="Times New Roman" w:cs="Times New Roman"/>
-          <w:sz w:val="20"/>
-          <w:szCs w:val="20"/>
-          <w:lang w:eastAsia="en-IN"/>
-        </w:rPr>
-        <w:t xml:space="preserve">The additional operations in this code </w:t>
-      </w:r>
-      <w:proofErr w:type="gramStart"/>
-      <w:r>
-        <w:rPr>
-          <w:rFonts w:ascii="Times New Roman" w:eastAsia="Times New Roman" w:hAnsi="Times New Roman" w:cs="Times New Roman"/>
-          <w:sz w:val="20"/>
-          <w:szCs w:val="20"/>
-          <w:lang w:eastAsia="en-IN"/>
-        </w:rPr>
-        <w:t>is</w:t>
-      </w:r>
-      <w:proofErr w:type="gramEnd"/>
-      <w:r>
-        <w:rPr>
-          <w:rFonts w:ascii="Times New Roman" w:eastAsia="Times New Roman" w:hAnsi="Times New Roman" w:cs="Times New Roman"/>
-          <w:sz w:val="20"/>
-          <w:szCs w:val="20"/>
-          <w:lang w:eastAsia="en-IN"/>
-        </w:rPr>
-        <w:t xml:space="preserve"> that we build 20 new URLs (by changing the query value of the URL) and pass on those 20 URLs one-by-one for web scraping and finally as we’d get a list in return, we use </w:t>
-      </w:r>
-      <w:proofErr w:type="spellStart"/>
-      <w:r>
-        <w:rPr>
-          <w:rFonts w:ascii="Courier New" w:eastAsia="Times New Roman" w:hAnsi="Courier New" w:cs="Courier New"/>
-          <w:sz w:val="20"/>
-          <w:szCs w:val="20"/>
-          <w:lang w:eastAsia="en-IN"/>
-        </w:rPr>
-        <w:t>unlist</w:t>
-      </w:r>
-      <w:proofErr w:type="spellEnd"/>
-      <w:r>
-        <w:rPr>
-          <w:rFonts w:ascii="Times New Roman" w:eastAsia="Times New Roman" w:hAnsi="Times New Roman" w:cs="Times New Roman"/>
-          <w:sz w:val="20"/>
-          <w:szCs w:val="20"/>
-          <w:lang w:eastAsia="en-IN"/>
-        </w:rPr>
-        <w:t xml:space="preserve"> to save all the reviews whose count must be 200 (20 reviews per page x 10 pages).</w:t>
-      </w:r>
-    </w:p>
-    <w:p>
-      <w:pPr>
-        <w:spacing w:before="100" w:beforeAutospacing="1" w:after="100" w:afterAutospacing="1" w:line="240" w:lineRule="auto"/>
-        <w:rPr>
-          <w:rFonts w:ascii="Times New Roman" w:eastAsia="Times New Roman" w:hAnsi="Times New Roman" w:cs="Times New Roman"/>
-          <w:sz w:val="20"/>
-          <w:szCs w:val="20"/>
-          <w:lang w:eastAsia="en-IN"/>
-        </w:rPr>
-      </w:pPr>
-      <w:r>
-        <w:rPr>
-          <w:rFonts w:ascii="Times New Roman" w:eastAsia="Times New Roman" w:hAnsi="Times New Roman" w:cs="Times New Roman"/>
-          <w:sz w:val="20"/>
-          <w:szCs w:val="20"/>
-          <w:lang w:eastAsia="en-IN"/>
-        </w:rPr>
-        <w:t>Let’s check how the output looks:</w:t>
-      </w:r>
-    </w:p>
-    <w:p>
-      <w:pPr>
-        <w:spacing w:before="100" w:beforeAutospacing="1" w:after="100" w:afterAutospacing="1" w:line="240" w:lineRule="auto"/>
-        <w:rPr>
-          <w:rFonts w:ascii="Times New Roman" w:eastAsia="Times New Roman" w:hAnsi="Times New Roman" w:cs="Times New Roman"/>
-          <w:sz w:val="20"/>
-          <w:szCs w:val="20"/>
-          <w:lang w:eastAsia="en-IN"/>
-        </w:rPr>
-      </w:pPr>
-      <w:r>
-        <w:rPr>
-          <w:rFonts w:ascii="Times New Roman" w:eastAsia="Times New Roman" w:hAnsi="Times New Roman" w:cs="Times New Roman"/>
           <w:noProof/>
           <w:sz w:val="20"/>
           <w:szCs w:val="20"/>
           <w:lang w:eastAsia="en-IN"/>
         </w:rPr>
-        <w:lastRenderedPageBreak/>
         <w:drawing>
           <wp:inline distT="0" distB="0" distL="0" distR="0" wp14:anchorId="14423FAC" wp14:editId="4C916713">
             <wp:extent cx="4876800" cy="1714500"/>
@@ -2538,7 +1752,7 @@
                     </pic:cNvPicPr>
                   </pic:nvPicPr>
                   <pic:blipFill>
-                    <a:blip r:embed="rId11">
+                    <a:blip r:embed="rId10">
                       <a:extLst>
                         <a:ext uri="{28A0092B-C50C-407E-A947-70E740481C1C}">
                           <a14:useLocalDpi xmlns:a14="http://schemas.microsoft.com/office/drawing/2010/main" val="0"/>
@@ -2587,27 +1801,8 @@
           <w:szCs w:val="20"/>
           <w:lang w:eastAsia="en-IN"/>
         </w:rPr>
-        <w:t xml:space="preserve">Yes, 200 reviews it is. That </w:t>
-      </w:r>
-      <w:proofErr w:type="spellStart"/>
-      <w:r>
-        <w:rPr>
-          <w:rFonts w:ascii="Times New Roman" w:eastAsia="Times New Roman" w:hAnsi="Times New Roman" w:cs="Times New Roman"/>
-          <w:sz w:val="20"/>
-          <w:szCs w:val="20"/>
-          <w:lang w:eastAsia="en-IN"/>
-        </w:rPr>
-        <w:t>fulfills</w:t>
-      </w:r>
-      <w:proofErr w:type="spellEnd"/>
-      <w:r>
-        <w:rPr>
-          <w:rFonts w:ascii="Times New Roman" w:eastAsia="Times New Roman" w:hAnsi="Times New Roman" w:cs="Times New Roman"/>
-          <w:sz w:val="20"/>
-          <w:szCs w:val="20"/>
-          <w:lang w:eastAsia="en-IN"/>
-        </w:rPr>
-        <w:t xml:space="preserve"> our goal of collecting (fairly) sufficient data for performing the text analysis use-case we mentioned above.</w:t>
+        <w:lastRenderedPageBreak/>
+        <w:t>Yes, 200 reviews it is. That fulfills our goal of collecting (fairly) sufficient data for performing the text analysis use-case we mentioned above.</w:t>
       </w:r>
     </w:p>
     <w:p>
@@ -2629,101 +1824,6 @@
         </w:rPr>
         <w:t>But the point of this article is to introduce you to the world of functional programming in R and to show how easily it fits in with the existing data pipeline / workflow and how compact it is and with a pinch of doubt, how efficient it is (than a typical for-loop). Hope, the article served its purpose.</w:t>
       </w:r>
-    </w:p>
-    <w:p>
-      <w:pPr>
-        <w:numPr>
-          <w:ilvl w:val="0"/>
-          <w:numId w:val="2"/>
-        </w:numPr>
-        <w:spacing w:before="100" w:beforeAutospacing="1" w:after="100" w:afterAutospacing="1" w:line="240" w:lineRule="auto"/>
-        <w:rPr>
-          <w:rFonts w:ascii="Times New Roman" w:eastAsia="Times New Roman" w:hAnsi="Times New Roman" w:cs="Times New Roman"/>
-          <w:sz w:val="20"/>
-          <w:szCs w:val="20"/>
-          <w:lang w:eastAsia="en-IN"/>
-        </w:rPr>
-      </w:pPr>
-      <w:r>
-        <w:rPr>
-          <w:rFonts w:ascii="Times New Roman" w:eastAsia="Times New Roman" w:hAnsi="Times New Roman" w:cs="Times New Roman"/>
-          <w:b/>
-          <w:bCs/>
-          <w:sz w:val="20"/>
-          <w:szCs w:val="20"/>
-          <w:lang w:eastAsia="en-IN"/>
-        </w:rPr>
-        <w:t>If you are more interested, Check out this</w:t>
-      </w:r>
-      <w:r>
-        <w:rPr>
-          <w:rFonts w:ascii="Times New Roman" w:eastAsia="Times New Roman" w:hAnsi="Times New Roman" w:cs="Times New Roman"/>
-          <w:sz w:val="20"/>
-          <w:szCs w:val="20"/>
-          <w:lang w:eastAsia="en-IN"/>
-        </w:rPr>
-        <w:t xml:space="preserve"> </w:t>
-      </w:r>
-      <w:hyperlink r:id="rId12" w:tgtFrame="_blank" w:history="1">
-        <w:proofErr w:type="spellStart"/>
-        <w:r>
-          <w:rPr>
-            <w:rFonts w:ascii="Times New Roman" w:eastAsia="Times New Roman" w:hAnsi="Times New Roman" w:cs="Times New Roman"/>
-            <w:b/>
-            <w:bCs/>
-            <w:color w:val="0000FF"/>
-            <w:sz w:val="20"/>
-            <w:szCs w:val="20"/>
-            <w:u w:val="single"/>
-            <w:lang w:eastAsia="en-IN"/>
-          </w:rPr>
-          <w:t>Datacamp</w:t>
-        </w:r>
-        <w:proofErr w:type="spellEnd"/>
-        <w:r>
-          <w:rPr>
-            <w:rFonts w:ascii="Times New Roman" w:eastAsia="Times New Roman" w:hAnsi="Times New Roman" w:cs="Times New Roman"/>
-            <w:b/>
-            <w:bCs/>
-            <w:color w:val="0000FF"/>
-            <w:sz w:val="20"/>
-            <w:szCs w:val="20"/>
-            <w:u w:val="single"/>
-            <w:lang w:eastAsia="en-IN"/>
-          </w:rPr>
-          <w:t xml:space="preserve"> course on Functional Programming with </w:t>
-        </w:r>
-        <w:proofErr w:type="spellStart"/>
-        <w:r>
-          <w:rPr>
-            <w:rFonts w:ascii="Times New Roman" w:eastAsia="Times New Roman" w:hAnsi="Times New Roman" w:cs="Times New Roman"/>
-            <w:b/>
-            <w:bCs/>
-            <w:color w:val="0000FF"/>
-            <w:sz w:val="20"/>
-            <w:szCs w:val="20"/>
-            <w:u w:val="single"/>
-            <w:lang w:eastAsia="en-IN"/>
-          </w:rPr>
-          <w:t>purrr</w:t>
-        </w:r>
-        <w:proofErr w:type="spellEnd"/>
-      </w:hyperlink>
-    </w:p>
-    <w:p>
-      <w:pPr>
-        <w:numPr>
-          <w:ilvl w:val="0"/>
-          <w:numId w:val="2"/>
-        </w:numPr>
-        <w:spacing w:before="100" w:beforeAutospacing="1" w:after="100" w:afterAutospacing="1" w:line="240" w:lineRule="auto"/>
-        <w:rPr>
-          <w:rFonts w:ascii="Times New Roman" w:eastAsia="Times New Roman" w:hAnsi="Times New Roman" w:cs="Times New Roman"/>
-          <w:sz w:val="20"/>
-          <w:szCs w:val="20"/>
-          <w:lang w:eastAsia="en-IN"/>
-        </w:rPr>
-      </w:pPr>
     </w:p>
     <w:p/>
     <w:sectPr>
@@ -2737,7 +1837,7 @@
 </file>
 
 <file path=word/numbering.xml><?xml version="1.0" encoding="utf-8"?>
-<w:numbering xmlns:wpc="http://schemas.microsoft.com/office/word/2010/wordprocessingCanvas" xmlns:cx="http://schemas.microsoft.com/office/drawing/2014/chartex" xmlns:cx1="http://schemas.microsoft.com/office/drawing/2015/9/8/chartex" xmlns:cx2="http://schemas.microsoft.com/office/drawing/2015/10/21/chartex" xmlns:cx3="http://schemas.microsoft.com/office/drawing/2016/5/9/chartex" xmlns:cx4="http://schemas.microsoft.com/office/drawing/2016/5/10/chartex" xmlns:cx5="http://schemas.microsoft.com/office/drawing/2016/5/11/chartex" xmlns:cx6="http://schemas.microsoft.com/office/drawing/2016/5/12/chartex" xmlns:cx7="http://schemas.microsoft.com/office/drawing/2016/5/13/chartex" xmlns:cx8="http://schemas.microsoft.com/office/drawing/2016/5/14/chartex" xmlns:mc="http://schemas.openxmlformats.org/markup-compatibility/2006" xmlns:aink="http://schemas.microsoft.com/office/drawing/2016/ink" xmlns:am3d="http://schemas.microsoft.com/office/drawing/2017/model3d" xmlns:o="urn:schemas-microsoft-com:office:office" xmlns:r="http://schemas.openxmlformats.org/officeDocument/2006/relationships" xmlns:m="http://schemas.openxmlformats.org/officeDocument/2006/math" xmlns:v="urn:schemas-microsoft-com:vml" xmlns:wp14="http://schemas.microsoft.com/office/word/2010/wordprocessingDrawing" xmlns:wp="http://schemas.openxmlformats.org/drawingml/2006/wordprocessingDrawing" xmlns:w10="urn:schemas-microsoft-com:office:word" xmlns:w="http://schemas.openxmlformats.org/wordprocessingml/2006/main" xmlns:w14="http://schemas.microsoft.com/office/word/2010/wordml" xmlns:w15="http://schemas.microsoft.com/office/word/2012/wordml" xmlns:w16cex="http://schemas.microsoft.com/office/word/2018/wordml/cex" xmlns:w16cid="http://schemas.microsoft.com/office/word/2016/wordml/cid" xmlns:w16="http://schemas.microsoft.com/office/word/2018/wordml" xmlns:w16sdtdh="http://schemas.microsoft.com/office/word/2020/wordml/sdtdatahash" xmlns:w16se="http://schemas.microsoft.com/office/word/2015/wordml/symex" xmlns:wpg="http://schemas.microsoft.com/office/word/2010/wordprocessingGroup" xmlns:wpi="http://schemas.microsoft.com/office/word/2010/wordprocessingInk" xmlns:wne="http://schemas.microsoft.com/office/word/2006/wordml" xmlns:wps="http://schemas.microsoft.com/office/word/2010/wordprocessingShape" mc:Ignorable="w14 w15 w16se w16cid w16 w16cex w16sdtdh wp14">
+<w:numbering xmlns:wpc="http://schemas.microsoft.com/office/word/2010/wordprocessingCanvas" xmlns:cx="http://schemas.microsoft.com/office/drawing/2014/chartex" xmlns:cx1="http://schemas.microsoft.com/office/drawing/2015/9/8/chartex" xmlns:cx2="http://schemas.microsoft.com/office/drawing/2015/10/21/chartex" xmlns:cx3="http://schemas.microsoft.com/office/drawing/2016/5/9/chartex" xmlns:cx4="http://schemas.microsoft.com/office/drawing/2016/5/10/chartex" xmlns:cx5="http://schemas.microsoft.com/office/drawing/2016/5/11/chartex" xmlns:cx6="http://schemas.microsoft.com/office/drawing/2016/5/12/chartex" xmlns:cx7="http://schemas.microsoft.com/office/drawing/2016/5/13/chartex" xmlns:cx8="http://schemas.microsoft.com/office/drawing/2016/5/14/chartex" xmlns:mc="http://schemas.openxmlformats.org/markup-compatibility/2006" xmlns:aink="http://schemas.microsoft.com/office/drawing/2016/ink" xmlns:am3d="http://schemas.microsoft.com/office/drawing/2017/model3d" xmlns:o="urn:schemas-microsoft-com:office:office" xmlns:oel="http://schemas.microsoft.com/office/2019/extlst" xmlns:r="http://schemas.openxmlformats.org/officeDocument/2006/relationships" xmlns:m="http://schemas.openxmlformats.org/officeDocument/2006/math" xmlns:v="urn:schemas-microsoft-com:vml" xmlns:wp14="http://schemas.microsoft.com/office/word/2010/wordprocessingDrawing" xmlns:wp="http://schemas.openxmlformats.org/drawingml/2006/wordprocessingDrawing" xmlns:w10="urn:schemas-microsoft-com:office:word" xmlns:w="http://schemas.openxmlformats.org/wordprocessingml/2006/main" xmlns:w14="http://schemas.microsoft.com/office/word/2010/wordml" xmlns:w15="http://schemas.microsoft.com/office/word/2012/wordml" xmlns:w16cex="http://schemas.microsoft.com/office/word/2018/wordml/cex" xmlns:w16cid="http://schemas.microsoft.com/office/word/2016/wordml/cid" xmlns:w16="http://schemas.microsoft.com/office/word/2018/wordml" xmlns:w16sdtdh="http://schemas.microsoft.com/office/word/2020/wordml/sdtdatahash" xmlns:w16se="http://schemas.microsoft.com/office/word/2015/wordml/symex" xmlns:wpg="http://schemas.microsoft.com/office/word/2010/wordprocessingGroup" xmlns:wpi="http://schemas.microsoft.com/office/word/2010/wordprocessingInk" xmlns:wne="http://schemas.microsoft.com/office/word/2006/wordml" xmlns:wps="http://schemas.microsoft.com/office/word/2010/wordprocessingShape" mc:Ignorable="w14 w15 w16se w16cid w16 w16cex w16sdtdh wp14">
   <w:abstractNum w:abstractNumId="0" w15:restartNumberingAfterBreak="0">
     <w:nsid w:val="3D937ACF"/>
     <w:multiLevelType w:val="multilevel"/>
@@ -3000,10 +2100,10 @@
       </w:rPr>
     </w:lvl>
   </w:abstractNum>
-  <w:num w:numId="1">
+  <w:num w:numId="1" w16cid:durableId="1379011460">
     <w:abstractNumId w:val="0"/>
   </w:num>
-  <w:num w:numId="2">
+  <w:num w:numId="2" w16cid:durableId="704059258">
     <w:abstractNumId w:val="1"/>
   </w:num>
 </w:numbering>
